--- a/Receptes.docx
+++ b/Receptes.docx
@@ -366,6 +366,264 @@
           <w:rFonts w:ascii="Bahnschrift Light" w:hAnsi="Bahnschrift Light"/>
         </w:rPr>
       </w:pPr>
+    </w:p>
+    <w:p>
+      <w:pPr>
+        <w:rPr>
+          <w:rFonts w:ascii="Bahnschrift Light" w:hAnsi="Bahnschrift Light"/>
+        </w:rPr>
+      </w:pPr>
+      <w:r>
+        <w:rPr>
+          <w:rFonts w:ascii="Bahnschrift Light" w:hAnsi="Bahnschrift Light"/>
+        </w:rPr>
+        <w:t>-MYSQL</w:t>
+      </w:r>
+    </w:p>
+    <w:p>
+      <w:pPr>
+        <w:rPr>
+          <w:rFonts w:ascii="Bahnschrift" w:hAnsi="Bahnschrift"/>
+        </w:rPr>
+      </w:pPr>
+      <w:r>
+        <w:rPr>
+          <w:rFonts w:ascii="Bahnschrift" w:hAnsi="Bahnschrift"/>
+        </w:rPr>
+        <w:t xml:space="preserve">A </w:t>
+      </w:r>
+      <w:proofErr w:type="spellStart"/>
+      <w:r>
+        <w:rPr>
+          <w:rFonts w:ascii="Bahnschrift" w:hAnsi="Bahnschrift"/>
+        </w:rPr>
+        <w:t>MySQL</w:t>
+      </w:r>
+      <w:proofErr w:type="spellEnd"/>
+      <w:r>
+        <w:rPr>
+          <w:rFonts w:ascii="Bahnschrift" w:hAnsi="Bahnschrift"/>
+        </w:rPr>
+        <w:t xml:space="preserve"> egy nyílt forráskódú relációs adatbázis-kezelő rendszer, amely lehetővé teszi az adatok tárolását, lekérdezését és kezelését. Az adatokat táblákban strukturálja, ahol sorok és oszlopok formájában szervezi őket. A felhasználók SQL (</w:t>
+      </w:r>
+      <w:proofErr w:type="spellStart"/>
+      <w:r>
+        <w:rPr>
+          <w:rFonts w:ascii="Bahnschrift" w:hAnsi="Bahnschrift"/>
+        </w:rPr>
+        <w:t>Structured</w:t>
+      </w:r>
+      <w:proofErr w:type="spellEnd"/>
+      <w:r>
+        <w:rPr>
+          <w:rFonts w:ascii="Bahnschrift" w:hAnsi="Bahnschrift"/>
+        </w:rPr>
+        <w:t xml:space="preserve"> </w:t>
+      </w:r>
+      <w:proofErr w:type="spellStart"/>
+      <w:r>
+        <w:rPr>
+          <w:rFonts w:ascii="Bahnschrift" w:hAnsi="Bahnschrift"/>
+        </w:rPr>
+        <w:t>Query</w:t>
+      </w:r>
+      <w:proofErr w:type="spellEnd"/>
+      <w:r>
+        <w:rPr>
+          <w:rFonts w:ascii="Bahnschrift" w:hAnsi="Bahnschrift"/>
+        </w:rPr>
+        <w:t xml:space="preserve"> </w:t>
+      </w:r>
+      <w:proofErr w:type="spellStart"/>
+      <w:r>
+        <w:rPr>
+          <w:rFonts w:ascii="Bahnschrift" w:hAnsi="Bahnschrift"/>
+        </w:rPr>
+        <w:t>Language</w:t>
+      </w:r>
+      <w:proofErr w:type="spellEnd"/>
+      <w:r>
+        <w:rPr>
+          <w:rFonts w:ascii="Bahnschrift" w:hAnsi="Bahnschrift"/>
+        </w:rPr>
+        <w:t xml:space="preserve">) segítségével hajthatnak végre lekérdezéseket, például adatok kiemelését, frissítését vagy törlését. A </w:t>
+      </w:r>
+      <w:proofErr w:type="spellStart"/>
+      <w:r>
+        <w:rPr>
+          <w:rFonts w:ascii="Bahnschrift" w:hAnsi="Bahnschrift"/>
+        </w:rPr>
+        <w:t>MySQL</w:t>
+      </w:r>
+      <w:proofErr w:type="spellEnd"/>
+      <w:r>
+        <w:rPr>
+          <w:rFonts w:ascii="Bahnschrift" w:hAnsi="Bahnschrift"/>
+        </w:rPr>
+        <w:t xml:space="preserve"> támogatja az indexelést a gyorsabb lekérdezések érdekében, és különböző jogosultsági szinteket kínál az adatok biztonságos kezelésére. Széles körben használják webes alkalmazásokban és vállalati rendszerekben megbízhatósága és teljesítménye miatt.</w:t>
+      </w:r>
+    </w:p>
+    <w:p>
+      <w:pPr>
+        <w:rPr>
+          <w:rFonts w:ascii="Bahnschrift Light" w:hAnsi="Bahnschrift Light"/>
+        </w:rPr>
+      </w:pPr>
+      <w:r>
+        <w:rPr>
+          <w:rFonts w:ascii="Bahnschrift Light" w:hAnsi="Bahnschrift Light"/>
+        </w:rPr>
+        <w:t>-</w:t>
+      </w:r>
+      <w:proofErr w:type="spellStart"/>
+      <w:r>
+        <w:rPr>
+          <w:rFonts w:ascii="Bahnschrift Light" w:hAnsi="Bahnschrift Light"/>
+        </w:rPr>
+        <w:t>Bootstrap</w:t>
+      </w:r>
+      <w:proofErr w:type="spellEnd"/>
+    </w:p>
+    <w:p>
+      <w:pPr>
+        <w:spacing w:before="100" w:beforeAutospacing="1" w:after="100" w:afterAutospacing="1" w:line="240" w:lineRule="auto"/>
+        <w:rPr>
+          <w:rFonts w:ascii="Bahnschrift" w:eastAsia="Times New Roman" w:hAnsi="Bahnschrift" w:cs="Times New Roman"/>
+          <w:sz w:val="24"/>
+          <w:szCs w:val="24"/>
+          <w:lang w:eastAsia="hu-HU"/>
+        </w:rPr>
+      </w:pPr>
+      <w:r>
+        <w:rPr>
+          <w:rFonts w:ascii="Bahnschrift" w:eastAsia="Times New Roman" w:hAnsi="Bahnschrift" w:cs="Times New Roman"/>
+          <w:sz w:val="24"/>
+          <w:szCs w:val="24"/>
+          <w:lang w:eastAsia="hu-HU"/>
+        </w:rPr>
+        <w:lastRenderedPageBreak/>
+        <w:t xml:space="preserve">A </w:t>
+      </w:r>
+      <w:proofErr w:type="spellStart"/>
+      <w:r>
+        <w:rPr>
+          <w:rFonts w:ascii="Bahnschrift" w:eastAsia="Times New Roman" w:hAnsi="Bahnschrift" w:cs="Times New Roman"/>
+          <w:sz w:val="24"/>
+          <w:szCs w:val="24"/>
+          <w:lang w:eastAsia="hu-HU"/>
+        </w:rPr>
+        <w:t>Bootstrap</w:t>
+      </w:r>
+      <w:proofErr w:type="spellEnd"/>
+      <w:r>
+        <w:rPr>
+          <w:rFonts w:ascii="Bahnschrift" w:eastAsia="Times New Roman" w:hAnsi="Bahnschrift" w:cs="Times New Roman"/>
+          <w:sz w:val="24"/>
+          <w:szCs w:val="24"/>
+          <w:lang w:eastAsia="hu-HU"/>
+        </w:rPr>
+        <w:t xml:space="preserve"> egy népszerű, nyílt forráskódú front-end keretrendszer, amelyet weboldalak és alkalmazások gyors és hatékony fejlesztésére terveztek. A </w:t>
+      </w:r>
+      <w:proofErr w:type="spellStart"/>
+      <w:r>
+        <w:rPr>
+          <w:rFonts w:ascii="Bahnschrift" w:eastAsia="Times New Roman" w:hAnsi="Bahnschrift" w:cs="Times New Roman"/>
+          <w:sz w:val="24"/>
+          <w:szCs w:val="24"/>
+          <w:lang w:eastAsia="hu-HU"/>
+        </w:rPr>
+        <w:t>Bootstrap</w:t>
+      </w:r>
+      <w:proofErr w:type="spellEnd"/>
+      <w:r>
+        <w:rPr>
+          <w:rFonts w:ascii="Bahnschrift" w:eastAsia="Times New Roman" w:hAnsi="Bahnschrift" w:cs="Times New Roman"/>
+          <w:sz w:val="24"/>
+          <w:szCs w:val="24"/>
+          <w:lang w:eastAsia="hu-HU"/>
+        </w:rPr>
+        <w:t xml:space="preserve"> HTML, CSS és JavaScript alapú, és számos előre definiált stílus- és komponensosztályt kínál, mint például gombok, űrlapok és navigációs menük.</w:t>
+      </w:r>
+    </w:p>
+    <w:p>
+      <w:pPr>
+        <w:spacing w:before="100" w:beforeAutospacing="1" w:after="100" w:afterAutospacing="1" w:line="240" w:lineRule="auto"/>
+        <w:rPr>
+          <w:rFonts w:ascii="Bahnschrift" w:eastAsia="Times New Roman" w:hAnsi="Bahnschrift" w:cs="Times New Roman"/>
+          <w:sz w:val="24"/>
+          <w:szCs w:val="24"/>
+          <w:lang w:eastAsia="hu-HU"/>
+        </w:rPr>
+      </w:pPr>
+      <w:r>
+        <w:rPr>
+          <w:rFonts w:ascii="Bahnschrift" w:eastAsia="Times New Roman" w:hAnsi="Bahnschrift" w:cs="Times New Roman"/>
+          <w:sz w:val="24"/>
+          <w:szCs w:val="24"/>
+          <w:lang w:eastAsia="hu-HU"/>
+        </w:rPr>
+        <w:t xml:space="preserve">A keretrendszer reszponzív dizájnt biztosít, lehetővé téve, hogy a weboldalak különböző eszközökön és képernyőméreteken is jól mutassanak. Az egyszerűsített </w:t>
+      </w:r>
+      <w:proofErr w:type="spellStart"/>
+      <w:r>
+        <w:rPr>
+          <w:rFonts w:ascii="Bahnschrift" w:eastAsia="Times New Roman" w:hAnsi="Bahnschrift" w:cs="Times New Roman"/>
+          <w:sz w:val="24"/>
+          <w:szCs w:val="24"/>
+          <w:lang w:eastAsia="hu-HU"/>
+        </w:rPr>
+        <w:t>grid</w:t>
+      </w:r>
+      <w:proofErr w:type="spellEnd"/>
+      <w:r>
+        <w:rPr>
+          <w:rFonts w:ascii="Bahnschrift" w:eastAsia="Times New Roman" w:hAnsi="Bahnschrift" w:cs="Times New Roman"/>
+          <w:sz w:val="24"/>
+          <w:szCs w:val="24"/>
+          <w:lang w:eastAsia="hu-HU"/>
+        </w:rPr>
+        <w:t xml:space="preserve"> rendszer segíti az elrendezések kialakítását, míg a </w:t>
+      </w:r>
+      <w:proofErr w:type="spellStart"/>
+      <w:r>
+        <w:rPr>
+          <w:rFonts w:ascii="Bahnschrift" w:eastAsia="Times New Roman" w:hAnsi="Bahnschrift" w:cs="Times New Roman"/>
+          <w:sz w:val="24"/>
+          <w:szCs w:val="24"/>
+          <w:lang w:eastAsia="hu-HU"/>
+        </w:rPr>
+        <w:t>testreszabható</w:t>
+      </w:r>
+      <w:proofErr w:type="spellEnd"/>
+      <w:r>
+        <w:rPr>
+          <w:rFonts w:ascii="Bahnschrift" w:eastAsia="Times New Roman" w:hAnsi="Bahnschrift" w:cs="Times New Roman"/>
+          <w:sz w:val="24"/>
+          <w:szCs w:val="24"/>
+          <w:lang w:eastAsia="hu-HU"/>
+        </w:rPr>
+        <w:t xml:space="preserve"> CSS osztályok lehetővé teszik a dizájn gyors módosítását. </w:t>
+      </w:r>
+      <w:proofErr w:type="spellStart"/>
+      <w:r>
+        <w:rPr>
+          <w:rFonts w:ascii="Bahnschrift" w:eastAsia="Times New Roman" w:hAnsi="Bahnschrift" w:cs="Times New Roman"/>
+          <w:sz w:val="24"/>
+          <w:szCs w:val="24"/>
+          <w:lang w:eastAsia="hu-HU"/>
+        </w:rPr>
+        <w:t>Bootstrap</w:t>
+      </w:r>
+      <w:proofErr w:type="spellEnd"/>
+      <w:r>
+        <w:rPr>
+          <w:rFonts w:ascii="Bahnschrift" w:eastAsia="Times New Roman" w:hAnsi="Bahnschrift" w:cs="Times New Roman"/>
+          <w:sz w:val="24"/>
+          <w:szCs w:val="24"/>
+          <w:lang w:eastAsia="hu-HU"/>
+        </w:rPr>
+        <w:t xml:space="preserve"> használata csökkenti a fejlesztési időt, miközben professzionális megjelenést biztosít a weboldalaknak.</w:t>
+      </w:r>
       <w:bookmarkStart w:id="0" w:name="_GoBack"/>
       <w:bookmarkEnd w:id="0"/>
     </w:p>
@@ -375,33 +633,6 @@
           <w:rFonts w:ascii="Bahnschrift Light" w:hAnsi="Bahnschrift Light"/>
         </w:rPr>
       </w:pPr>
-      <w:r>
-        <w:rPr>
-          <w:rFonts w:ascii="Bahnschrift Light" w:hAnsi="Bahnschrift Light"/>
-        </w:rPr>
-        <w:t>-MYSQL</w:t>
-      </w:r>
-    </w:p>
-    <w:p>
-      <w:pPr>
-        <w:rPr>
-          <w:rFonts w:ascii="Bahnschrift Light" w:hAnsi="Bahnschrift Light"/>
-        </w:rPr>
-      </w:pPr>
-      <w:r>
-        <w:rPr>
-          <w:rFonts w:ascii="Bahnschrift Light" w:hAnsi="Bahnschrift Light"/>
-        </w:rPr>
-        <w:t>-</w:t>
-      </w:r>
-      <w:proofErr w:type="spellStart"/>
-      <w:r>
-        <w:rPr>
-          <w:rFonts w:ascii="Bahnschrift Light" w:hAnsi="Bahnschrift Light"/>
-        </w:rPr>
-        <w:t>Bootstrap</w:t>
-      </w:r>
-      <w:proofErr w:type="spellEnd"/>
     </w:p>
     <w:p>
       <w:pPr>

--- a/Receptes.docx
+++ b/Receptes.docx
@@ -624,6 +624,139 @@
         </w:rPr>
         <w:t xml:space="preserve"> használata csökkenti a fejlesztési időt, miközben professzionális megjelenést biztosít a weboldalaknak.</w:t>
       </w:r>
+    </w:p>
+    <w:p>
+      <w:pPr>
+        <w:rPr>
+          <w:rFonts w:ascii="Bahnschrift Light" w:hAnsi="Bahnschrift Light"/>
+        </w:rPr>
+      </w:pPr>
+    </w:p>
+    <w:p>
+      <w:pPr>
+        <w:rPr>
+          <w:rFonts w:ascii="Bahnschrift Light" w:hAnsi="Bahnschrift Light"/>
+          <w:b/>
+          <w:i/>
+        </w:rPr>
+      </w:pPr>
+      <w:r>
+        <w:rPr>
+          <w:rFonts w:ascii="Bahnschrift Light" w:hAnsi="Bahnschrift Light"/>
+          <w:b/>
+          <w:i/>
+        </w:rPr>
+        <w:t>Funkciók:</w:t>
+      </w:r>
+    </w:p>
+    <w:p>
+      <w:pPr>
+        <w:rPr>
+          <w:rFonts w:ascii="Bahnschrift Light" w:hAnsi="Bahnschrift Light"/>
+        </w:rPr>
+      </w:pPr>
+      <w:r>
+        <w:rPr>
+          <w:rFonts w:ascii="Bahnschrift Light" w:hAnsi="Bahnschrift Light"/>
+        </w:rPr>
+        <w:t>Naplózás: A kód beolvasása után bejegyzést készt az adatbázisban, ami elmenti az aktuális időpontot. Működnie kell leadási és átvételnél egyaránt.</w:t>
+      </w:r>
+    </w:p>
+    <w:p>
+      <w:pPr>
+        <w:rPr>
+          <w:rFonts w:ascii="Bahnschrift Light" w:hAnsi="Bahnschrift Light"/>
+        </w:rPr>
+      </w:pPr>
+    </w:p>
+    <w:p>
+      <w:pPr>
+        <w:rPr>
+          <w:rFonts w:ascii="Bahnschrift Light" w:hAnsi="Bahnschrift Light"/>
+        </w:rPr>
+      </w:pPr>
+      <w:r>
+        <w:rPr>
+          <w:rFonts w:ascii="Bahnschrift Light" w:hAnsi="Bahnschrift Light"/>
+        </w:rPr>
+        <w:t>Ki mit csinált:</w:t>
+      </w:r>
+    </w:p>
+    <w:p>
+      <w:pPr>
+        <w:rPr>
+          <w:rFonts w:ascii="Bahnschrift Light" w:hAnsi="Bahnschrift Light"/>
+        </w:rPr>
+      </w:pPr>
+      <w:r>
+        <w:rPr>
+          <w:rFonts w:ascii="Bahnschrift Light" w:hAnsi="Bahnschrift Light"/>
+        </w:rPr>
+        <w:t>Szabó Bálint:</w:t>
+      </w:r>
+    </w:p>
+    <w:p>
+      <w:pPr>
+        <w:rPr>
+          <w:rFonts w:ascii="Bahnschrift Light" w:hAnsi="Bahnschrift Light"/>
+        </w:rPr>
+      </w:pPr>
+      <w:proofErr w:type="spellStart"/>
+      <w:r>
+        <w:rPr>
+          <w:rFonts w:ascii="Bahnschrift Light" w:hAnsi="Bahnschrift Light"/>
+        </w:rPr>
+        <w:t>pinczési</w:t>
+      </w:r>
+      <w:proofErr w:type="spellEnd"/>
+      <w:r>
+        <w:rPr>
+          <w:rFonts w:ascii="Bahnschrift Light" w:hAnsi="Bahnschrift Light"/>
+        </w:rPr>
+        <w:t xml:space="preserve"> </w:t>
+      </w:r>
+      <w:proofErr w:type="spellStart"/>
+      <w:r>
+        <w:rPr>
+          <w:rFonts w:ascii="Bahnschrift Light" w:hAnsi="Bahnschrift Light"/>
+        </w:rPr>
+        <w:t>Márk:HTML</w:t>
+      </w:r>
+      <w:proofErr w:type="spellEnd"/>
+      <w:r>
+        <w:rPr>
+          <w:rFonts w:ascii="Bahnschrift Light" w:hAnsi="Bahnschrift Light"/>
+        </w:rPr>
+        <w:t xml:space="preserve"> és a CSS ki </w:t>
+      </w:r>
+      <w:proofErr w:type="spellStart"/>
+      <w:r>
+        <w:rPr>
+          <w:rFonts w:ascii="Bahnschrift Light" w:hAnsi="Bahnschrift Light"/>
+        </w:rPr>
+        <w:t>irása</w:t>
+      </w:r>
+      <w:proofErr w:type="spellEnd"/>
+      <w:r>
+        <w:rPr>
+          <w:rFonts w:ascii="Bahnschrift Light" w:hAnsi="Bahnschrift Light"/>
+        </w:rPr>
+        <w:t xml:space="preserve"> </w:t>
+      </w:r>
+      <w:proofErr w:type="spellStart"/>
+      <w:r>
+        <w:rPr>
+          <w:rFonts w:ascii="Bahnschrift Light" w:hAnsi="Bahnschrift Light"/>
+        </w:rPr>
+        <w:t>word</w:t>
+      </w:r>
+      <w:proofErr w:type="spellEnd"/>
+      <w:r>
+        <w:rPr>
+          <w:rFonts w:ascii="Bahnschrift Light" w:hAnsi="Bahnschrift Light"/>
+        </w:rPr>
+        <w:t xml:space="preserve"> fel építése.s</w:t>
+      </w:r>
       <w:bookmarkStart w:id="0" w:name="_GoBack"/>
       <w:bookmarkEnd w:id="0"/>
     </w:p>
@@ -633,35 +766,25 @@
           <w:rFonts w:ascii="Bahnschrift Light" w:hAnsi="Bahnschrift Light"/>
         </w:rPr>
       </w:pPr>
-    </w:p>
-    <w:p>
-      <w:pPr>
-        <w:rPr>
-          <w:rFonts w:ascii="Bahnschrift Light" w:hAnsi="Bahnschrift Light"/>
-          <w:b/>
-          <w:i/>
-        </w:rPr>
-      </w:pPr>
-      <w:r>
-        <w:rPr>
-          <w:rFonts w:ascii="Bahnschrift Light" w:hAnsi="Bahnschrift Light"/>
-          <w:b/>
-          <w:i/>
-        </w:rPr>
-        <w:t>Funkciók:</w:t>
-      </w:r>
-    </w:p>
-    <w:p>
-      <w:pPr>
-        <w:rPr>
-          <w:rFonts w:ascii="Bahnschrift Light" w:hAnsi="Bahnschrift Light"/>
-        </w:rPr>
-      </w:pPr>
-      <w:r>
-        <w:rPr>
-          <w:rFonts w:ascii="Bahnschrift Light" w:hAnsi="Bahnschrift Light"/>
-        </w:rPr>
-        <w:t>Naplózás: A kód beolvasása után bejegyzést készt az adatbázisban, ami elmenti az aktuális időpontot. Működnie kell leadási és átvételnél egyaránt.</w:t>
+      <w:r>
+        <w:rPr>
+          <w:rFonts w:ascii="Bahnschrift Light" w:hAnsi="Bahnschrift Light"/>
+        </w:rPr>
+        <w:t xml:space="preserve">Süli </w:t>
+      </w:r>
+      <w:proofErr w:type="spellStart"/>
+      <w:r>
+        <w:rPr>
+          <w:rFonts w:ascii="Bahnschrift Light" w:hAnsi="Bahnschrift Light"/>
+        </w:rPr>
+        <w:t>Szilveszter:Nem</w:t>
+      </w:r>
+      <w:proofErr w:type="spellEnd"/>
+      <w:r>
+        <w:rPr>
+          <w:rFonts w:ascii="Bahnschrift Light" w:hAnsi="Bahnschrift Light"/>
+        </w:rPr>
+        <w:t xml:space="preserve"> volt jelen az órán</w:t>
       </w:r>
     </w:p>
     <w:sectPr>

--- a/Receptes.docx
+++ b/Receptes.docx
@@ -694,21 +694,6 @@
         </w:rPr>
         <w:t>Szabó Bálint:</w:t>
       </w:r>
-    </w:p>
-    <w:p>
-      <w:pPr>
-        <w:rPr>
-          <w:rFonts w:ascii="Bahnschrift Light" w:hAnsi="Bahnschrift Light"/>
-        </w:rPr>
-      </w:pPr>
-      <w:proofErr w:type="spellStart"/>
-      <w:r>
-        <w:rPr>
-          <w:rFonts w:ascii="Bahnschrift Light" w:hAnsi="Bahnschrift Light"/>
-        </w:rPr>
-        <w:t>pinczési</w:t>
-      </w:r>
-      <w:proofErr w:type="spellEnd"/>
       <w:r>
         <w:rPr>
           <w:rFonts w:ascii="Bahnschrift Light" w:hAnsi="Bahnschrift Light"/>
@@ -720,28 +705,28 @@
         <w:rPr>
           <w:rFonts w:ascii="Bahnschrift Light" w:hAnsi="Bahnschrift Light"/>
         </w:rPr>
-        <w:t>Márk:HTML</w:t>
-      </w:r>
-      <w:proofErr w:type="spellEnd"/>
-      <w:r>
-        <w:rPr>
-          <w:rFonts w:ascii="Bahnschrift Light" w:hAnsi="Bahnschrift Light"/>
-        </w:rPr>
-        <w:t xml:space="preserve"> és a CSS ki </w:t>
-      </w:r>
-      <w:proofErr w:type="spellStart"/>
-      <w:r>
-        <w:rPr>
-          <w:rFonts w:ascii="Bahnschrift Light" w:hAnsi="Bahnschrift Light"/>
-        </w:rPr>
-        <w:t>irása</w:t>
-      </w:r>
-      <w:proofErr w:type="spellEnd"/>
-      <w:r>
-        <w:rPr>
-          <w:rFonts w:ascii="Bahnschrift Light" w:hAnsi="Bahnschrift Light"/>
-        </w:rPr>
-        <w:t xml:space="preserve"> </w:t>
+        <w:t>Mysql</w:t>
+      </w:r>
+      <w:proofErr w:type="spellEnd"/>
+      <w:r>
+        <w:rPr>
+          <w:rFonts w:ascii="Bahnschrift Light" w:hAnsi="Bahnschrift Light"/>
+        </w:rPr>
+        <w:t xml:space="preserve"> leírása és a </w:t>
+      </w:r>
+      <w:proofErr w:type="spellStart"/>
+      <w:r>
+        <w:rPr>
+          <w:rFonts w:ascii="Bahnschrift Light" w:hAnsi="Bahnschrift Light"/>
+        </w:rPr>
+        <w:t>Bootstrap</w:t>
+      </w:r>
+      <w:proofErr w:type="spellEnd"/>
+      <w:r>
+        <w:rPr>
+          <w:rFonts w:ascii="Bahnschrift Light" w:hAnsi="Bahnschrift Light"/>
+        </w:rPr>
+        <w:t xml:space="preserve"> leírása </w:t>
       </w:r>
       <w:proofErr w:type="spellStart"/>
       <w:r>
@@ -755,10 +740,81 @@
         <w:rPr>
           <w:rFonts w:ascii="Bahnschrift Light" w:hAnsi="Bahnschrift Light"/>
         </w:rPr>
-        <w:t xml:space="preserve"> fel építése.s</w:t>
+        <w:t xml:space="preserve"> felépítése</w:t>
       </w:r>
       <w:bookmarkStart w:id="0" w:name="_GoBack"/>
       <w:bookmarkEnd w:id="0"/>
+    </w:p>
+    <w:p>
+      <w:pPr>
+        <w:rPr>
+          <w:rFonts w:ascii="Bahnschrift Light" w:hAnsi="Bahnschrift Light"/>
+        </w:rPr>
+      </w:pPr>
+      <w:proofErr w:type="spellStart"/>
+      <w:r>
+        <w:rPr>
+          <w:rFonts w:ascii="Bahnschrift Light" w:hAnsi="Bahnschrift Light"/>
+        </w:rPr>
+        <w:t>pinczési</w:t>
+      </w:r>
+      <w:proofErr w:type="spellEnd"/>
+      <w:r>
+        <w:rPr>
+          <w:rFonts w:ascii="Bahnschrift Light" w:hAnsi="Bahnschrift Light"/>
+        </w:rPr>
+        <w:t xml:space="preserve"> </w:t>
+      </w:r>
+      <w:proofErr w:type="spellStart"/>
+      <w:r>
+        <w:rPr>
+          <w:rFonts w:ascii="Bahnschrift Light" w:hAnsi="Bahnschrift Light"/>
+        </w:rPr>
+        <w:t>Márk:HTML</w:t>
+      </w:r>
+      <w:proofErr w:type="spellEnd"/>
+      <w:r>
+        <w:rPr>
+          <w:rFonts w:ascii="Bahnschrift Light" w:hAnsi="Bahnschrift Light"/>
+        </w:rPr>
+        <w:t xml:space="preserve"> és a CSS ki </w:t>
+      </w:r>
+      <w:proofErr w:type="spellStart"/>
+      <w:r>
+        <w:rPr>
+          <w:rFonts w:ascii="Bahnschrift Light" w:hAnsi="Bahnschrift Light"/>
+        </w:rPr>
+        <w:t>irása</w:t>
+      </w:r>
+      <w:proofErr w:type="spellEnd"/>
+      <w:r>
+        <w:rPr>
+          <w:rFonts w:ascii="Bahnschrift Light" w:hAnsi="Bahnschrift Light"/>
+        </w:rPr>
+        <w:t xml:space="preserve"> </w:t>
+      </w:r>
+      <w:proofErr w:type="spellStart"/>
+      <w:r>
+        <w:rPr>
+          <w:rFonts w:ascii="Bahnschrift Light" w:hAnsi="Bahnschrift Light"/>
+        </w:rPr>
+        <w:t>word</w:t>
+      </w:r>
+      <w:proofErr w:type="spellEnd"/>
+      <w:r>
+        <w:rPr>
+          <w:rFonts w:ascii="Bahnschrift Light" w:hAnsi="Bahnschrift Light"/>
+        </w:rPr>
+        <w:t xml:space="preserve"> fel </w:t>
+      </w:r>
+      <w:proofErr w:type="spellStart"/>
+      <w:r>
+        <w:rPr>
+          <w:rFonts w:ascii="Bahnschrift Light" w:hAnsi="Bahnschrift Light"/>
+        </w:rPr>
+        <w:t>építése.s</w:t>
+      </w:r>
+      <w:proofErr w:type="spellEnd"/>
     </w:p>
     <w:p>
       <w:pPr>

--- a/Receptes.docx
+++ b/Receptes.docx
@@ -742,106 +742,234 @@
         </w:rPr>
         <w:t xml:space="preserve"> felépítése</w:t>
       </w:r>
+    </w:p>
+    <w:p>
+      <w:pPr>
+        <w:rPr>
+          <w:rFonts w:ascii="Bahnschrift Light" w:hAnsi="Bahnschrift Light"/>
+        </w:rPr>
+      </w:pPr>
+      <w:proofErr w:type="spellStart"/>
+      <w:r>
+        <w:rPr>
+          <w:rFonts w:ascii="Bahnschrift Light" w:hAnsi="Bahnschrift Light"/>
+        </w:rPr>
+        <w:t>pinczési</w:t>
+      </w:r>
+      <w:proofErr w:type="spellEnd"/>
+      <w:r>
+        <w:rPr>
+          <w:rFonts w:ascii="Bahnschrift Light" w:hAnsi="Bahnschrift Light"/>
+        </w:rPr>
+        <w:t xml:space="preserve"> </w:t>
+      </w:r>
+      <w:proofErr w:type="spellStart"/>
+      <w:r>
+        <w:rPr>
+          <w:rFonts w:ascii="Bahnschrift Light" w:hAnsi="Bahnschrift Light"/>
+        </w:rPr>
+        <w:t>Márk:HTML</w:t>
+      </w:r>
+      <w:proofErr w:type="spellEnd"/>
+      <w:r>
+        <w:rPr>
+          <w:rFonts w:ascii="Bahnschrift Light" w:hAnsi="Bahnschrift Light"/>
+        </w:rPr>
+        <w:t xml:space="preserve"> és a CSS ki </w:t>
+      </w:r>
+      <w:proofErr w:type="spellStart"/>
+      <w:r>
+        <w:rPr>
+          <w:rFonts w:ascii="Bahnschrift Light" w:hAnsi="Bahnschrift Light"/>
+        </w:rPr>
+        <w:t>irása</w:t>
+      </w:r>
+      <w:proofErr w:type="spellEnd"/>
+      <w:r>
+        <w:rPr>
+          <w:rFonts w:ascii="Bahnschrift Light" w:hAnsi="Bahnschrift Light"/>
+        </w:rPr>
+        <w:t xml:space="preserve"> </w:t>
+      </w:r>
+      <w:proofErr w:type="spellStart"/>
+      <w:r>
+        <w:rPr>
+          <w:rFonts w:ascii="Bahnschrift Light" w:hAnsi="Bahnschrift Light"/>
+        </w:rPr>
+        <w:t>word</w:t>
+      </w:r>
+      <w:proofErr w:type="spellEnd"/>
+      <w:r>
+        <w:rPr>
+          <w:rFonts w:ascii="Bahnschrift Light" w:hAnsi="Bahnschrift Light"/>
+        </w:rPr>
+        <w:t xml:space="preserve"> fel </w:t>
+      </w:r>
+      <w:proofErr w:type="spellStart"/>
+      <w:r>
+        <w:rPr>
+          <w:rFonts w:ascii="Bahnschrift Light" w:hAnsi="Bahnschrift Light"/>
+        </w:rPr>
+        <w:t>építése.s</w:t>
+      </w:r>
+      <w:proofErr w:type="spellEnd"/>
+    </w:p>
+    <w:p>
+      <w:pPr>
+        <w:rPr>
+          <w:rFonts w:ascii="Bahnschrift Light" w:hAnsi="Bahnschrift Light"/>
+        </w:rPr>
+      </w:pPr>
+      <w:r>
+        <w:rPr>
+          <w:rFonts w:ascii="Bahnschrift Light" w:hAnsi="Bahnschrift Light"/>
+        </w:rPr>
+        <w:t xml:space="preserve">Süli </w:t>
+      </w:r>
+      <w:proofErr w:type="spellStart"/>
+      <w:r>
+        <w:rPr>
+          <w:rFonts w:ascii="Bahnschrift Light" w:hAnsi="Bahnschrift Light"/>
+        </w:rPr>
+        <w:t>Szilveszter:Nem</w:t>
+      </w:r>
+      <w:proofErr w:type="spellEnd"/>
+      <w:r>
+        <w:rPr>
+          <w:rFonts w:ascii="Bahnschrift Light" w:hAnsi="Bahnschrift Light"/>
+        </w:rPr>
+        <w:t xml:space="preserve"> volt jelen az órán</w:t>
+      </w:r>
+    </w:p>
+    <w:p>
+      <w:pPr>
+        <w:rPr>
+          <w:rFonts w:ascii="Bahnschrift Light" w:hAnsi="Bahnschrift Light"/>
+        </w:rPr>
+      </w:pPr>
+      <w:r>
+        <w:rPr>
+          <w:rFonts w:ascii="Bahnschrift Light" w:hAnsi="Bahnschrift Light"/>
+          <w:noProof/>
+        </w:rPr>
+        <w:drawing>
+          <wp:inline distT="0" distB="0" distL="0" distR="0" wp14:anchorId="71B8F5DF" wp14:editId="5FBD543C">
+            <wp:extent cx="5760720" cy="2624455"/>
+            <wp:effectExtent l="0" t="0" r="0" b="4445"/>
+            <wp:docPr id="3" name="Kép 3"/>
+            <wp:cNvGraphicFramePr>
+              <a:graphicFrameLocks xmlns:a="http://schemas.openxmlformats.org/drawingml/2006/main" noChangeAspect="1"/>
+            </wp:cNvGraphicFramePr>
+            <a:graphic xmlns:a="http://schemas.openxmlformats.org/drawingml/2006/main">
+              <a:graphicData uri="http://schemas.openxmlformats.org/drawingml/2006/picture">
+                <pic:pic xmlns:pic="http://schemas.openxmlformats.org/drawingml/2006/picture">
+                  <pic:nvPicPr>
+                    <pic:cNvPr id="3" name="Névtelen.png"/>
+                    <pic:cNvPicPr/>
+                  </pic:nvPicPr>
+                  <pic:blipFill>
+                    <a:blip r:embed="rId5" cstate="print">
+                      <a:extLst>
+                        <a:ext uri="{28A0092B-C50C-407E-A947-70E740481C1C}">
+                          <a14:useLocalDpi xmlns:a14="http://schemas.microsoft.com/office/drawing/2010/main" val="0"/>
+                        </a:ext>
+                      </a:extLst>
+                    </a:blip>
+                    <a:stretch>
+                      <a:fillRect/>
+                    </a:stretch>
+                  </pic:blipFill>
+                  <pic:spPr>
+                    <a:xfrm>
+                      <a:off x="0" y="0"/>
+                      <a:ext cx="5760720" cy="2624455"/>
+                    </a:xfrm>
+                    <a:prstGeom prst="rect">
+                      <a:avLst/>
+                    </a:prstGeom>
+                  </pic:spPr>
+                </pic:pic>
+              </a:graphicData>
+            </a:graphic>
+          </wp:inline>
+        </w:drawing>
+      </w:r>
+      <w:r>
+        <w:rPr>
+          <w:rFonts w:ascii="Bahnschrift Light" w:hAnsi="Bahnschrift Light"/>
+        </w:rPr>
+        <w:br w:type="page"/>
+      </w:r>
+    </w:p>
+    <w:p>
+      <w:pPr>
+        <w:rPr>
+          <w:rFonts w:ascii="Bahnschrift Light" w:hAnsi="Bahnschrift Light"/>
+        </w:rPr>
+      </w:pPr>
+      <w:r>
+        <w:rPr>
+          <w:rFonts w:ascii="Bahnschrift Light" w:hAnsi="Bahnschrift Light"/>
+        </w:rPr>
+        <w:lastRenderedPageBreak/>
+        <w:t>következő oldal</w:t>
+      </w:r>
+    </w:p>
+    <w:p>
+      <w:pPr>
+        <w:rPr>
+          <w:rFonts w:ascii="Bahnschrift Light" w:hAnsi="Bahnschrift Light"/>
+        </w:rPr>
+      </w:pPr>
       <w:bookmarkStart w:id="0" w:name="_GoBack"/>
+      <w:r>
+        <w:rPr>
+          <w:rFonts w:ascii="Bahnschrift Light" w:hAnsi="Bahnschrift Light"/>
+          <w:noProof/>
+        </w:rPr>
+        <w:drawing>
+          <wp:inline distT="0" distB="0" distL="0" distR="0">
+            <wp:extent cx="5760720" cy="2624455"/>
+            <wp:effectExtent l="0" t="0" r="0" b="4445"/>
+            <wp:docPr id="4" name="Kép 4"/>
+            <wp:cNvGraphicFramePr>
+              <a:graphicFrameLocks xmlns:a="http://schemas.openxmlformats.org/drawingml/2006/main" noChangeAspect="1"/>
+            </wp:cNvGraphicFramePr>
+            <a:graphic xmlns:a="http://schemas.openxmlformats.org/drawingml/2006/main">
+              <a:graphicData uri="http://schemas.openxmlformats.org/drawingml/2006/picture">
+                <pic:pic xmlns:pic="http://schemas.openxmlformats.org/drawingml/2006/picture">
+                  <pic:nvPicPr>
+                    <pic:cNvPr id="4" name="Névtelen2.png"/>
+                    <pic:cNvPicPr/>
+                  </pic:nvPicPr>
+                  <pic:blipFill>
+                    <a:blip r:embed="rId6" cstate="print">
+                      <a:extLst>
+                        <a:ext uri="{28A0092B-C50C-407E-A947-70E740481C1C}">
+                          <a14:useLocalDpi xmlns:a14="http://schemas.microsoft.com/office/drawing/2010/main" val="0"/>
+                        </a:ext>
+                      </a:extLst>
+                    </a:blip>
+                    <a:stretch>
+                      <a:fillRect/>
+                    </a:stretch>
+                  </pic:blipFill>
+                  <pic:spPr>
+                    <a:xfrm>
+                      <a:off x="0" y="0"/>
+                      <a:ext cx="5760720" cy="2624455"/>
+                    </a:xfrm>
+                    <a:prstGeom prst="rect">
+                      <a:avLst/>
+                    </a:prstGeom>
+                  </pic:spPr>
+                </pic:pic>
+              </a:graphicData>
+            </a:graphic>
+          </wp:inline>
+        </w:drawing>
+      </w:r>
       <w:bookmarkEnd w:id="0"/>
-    </w:p>
-    <w:p>
-      <w:pPr>
-        <w:rPr>
-          <w:rFonts w:ascii="Bahnschrift Light" w:hAnsi="Bahnschrift Light"/>
-        </w:rPr>
-      </w:pPr>
-      <w:proofErr w:type="spellStart"/>
-      <w:r>
-        <w:rPr>
-          <w:rFonts w:ascii="Bahnschrift Light" w:hAnsi="Bahnschrift Light"/>
-        </w:rPr>
-        <w:t>pinczési</w:t>
-      </w:r>
-      <w:proofErr w:type="spellEnd"/>
-      <w:r>
-        <w:rPr>
-          <w:rFonts w:ascii="Bahnschrift Light" w:hAnsi="Bahnschrift Light"/>
-        </w:rPr>
-        <w:t xml:space="preserve"> </w:t>
-      </w:r>
-      <w:proofErr w:type="spellStart"/>
-      <w:r>
-        <w:rPr>
-          <w:rFonts w:ascii="Bahnschrift Light" w:hAnsi="Bahnschrift Light"/>
-        </w:rPr>
-        <w:t>Márk:HTML</w:t>
-      </w:r>
-      <w:proofErr w:type="spellEnd"/>
-      <w:r>
-        <w:rPr>
-          <w:rFonts w:ascii="Bahnschrift Light" w:hAnsi="Bahnschrift Light"/>
-        </w:rPr>
-        <w:t xml:space="preserve"> és a CSS ki </w:t>
-      </w:r>
-      <w:proofErr w:type="spellStart"/>
-      <w:r>
-        <w:rPr>
-          <w:rFonts w:ascii="Bahnschrift Light" w:hAnsi="Bahnschrift Light"/>
-        </w:rPr>
-        <w:t>irása</w:t>
-      </w:r>
-      <w:proofErr w:type="spellEnd"/>
-      <w:r>
-        <w:rPr>
-          <w:rFonts w:ascii="Bahnschrift Light" w:hAnsi="Bahnschrift Light"/>
-        </w:rPr>
-        <w:t xml:space="preserve"> </w:t>
-      </w:r>
-      <w:proofErr w:type="spellStart"/>
-      <w:r>
-        <w:rPr>
-          <w:rFonts w:ascii="Bahnschrift Light" w:hAnsi="Bahnschrift Light"/>
-        </w:rPr>
-        <w:t>word</w:t>
-      </w:r>
-      <w:proofErr w:type="spellEnd"/>
-      <w:r>
-        <w:rPr>
-          <w:rFonts w:ascii="Bahnschrift Light" w:hAnsi="Bahnschrift Light"/>
-        </w:rPr>
-        <w:t xml:space="preserve"> fel </w:t>
-      </w:r>
-      <w:proofErr w:type="spellStart"/>
-      <w:r>
-        <w:rPr>
-          <w:rFonts w:ascii="Bahnschrift Light" w:hAnsi="Bahnschrift Light"/>
-        </w:rPr>
-        <w:t>építése.s</w:t>
-      </w:r>
-      <w:proofErr w:type="spellEnd"/>
-    </w:p>
-    <w:p>
-      <w:pPr>
-        <w:rPr>
-          <w:rFonts w:ascii="Bahnschrift Light" w:hAnsi="Bahnschrift Light"/>
-        </w:rPr>
-      </w:pPr>
-      <w:r>
-        <w:rPr>
-          <w:rFonts w:ascii="Bahnschrift Light" w:hAnsi="Bahnschrift Light"/>
-        </w:rPr>
-        <w:t xml:space="preserve">Süli </w:t>
-      </w:r>
-      <w:proofErr w:type="spellStart"/>
-      <w:r>
-        <w:rPr>
-          <w:rFonts w:ascii="Bahnschrift Light" w:hAnsi="Bahnschrift Light"/>
-        </w:rPr>
-        <w:t>Szilveszter:Nem</w:t>
-      </w:r>
-      <w:proofErr w:type="spellEnd"/>
-      <w:r>
-        <w:rPr>
-          <w:rFonts w:ascii="Bahnschrift Light" w:hAnsi="Bahnschrift Light"/>
-        </w:rPr>
-        <w:t xml:space="preserve"> volt jelen az órán</w:t>
-      </w:r>
     </w:p>
     <w:sectPr>
       <w:pgSz w:w="11906" w:h="16838"/>
